--- a/Analysing the HIV pandemic, Part 3 Genetic diversity.docx
+++ b/Analysing the HIV pandemic, Part 3 Genetic diversity.docx
@@ -5,128 +5,6 @@
     <w:p>
       <w:pPr>
         <w:spacing w:before="100" w:beforeAutospacing="1" w:after="100" w:afterAutospacing="1" w:line="240" w:lineRule="auto"/>
-        <w:rPr>
-          <w:rFonts w:ascii="Times New Roman" w:eastAsia="Times New Roman" w:hAnsi="Times New Roman" w:cs="Times New Roman"/>
-          <w:sz w:val="20"/>
-          <w:szCs w:val="20"/>
-          <w:lang w:eastAsia="en-IN"/>
-        </w:rPr>
-      </w:pPr>
-      <w:r>
-        <w:rPr>
-          <w:rFonts w:ascii="Times New Roman" w:eastAsia="Times New Roman" w:hAnsi="Times New Roman" w:cs="Times New Roman"/>
-          <w:i/>
-          <w:iCs/>
-          <w:sz w:val="20"/>
-          <w:szCs w:val="20"/>
-          <w:lang w:eastAsia="en-IN"/>
-        </w:rPr>
-        <w:t xml:space="preserve">Phillip (Armand) Bester is a medical scientist, researcher, and lecturer at the </w:t>
-      </w:r>
-      <w:hyperlink r:id="rId5" w:tgtFrame="_blank" w:history="1">
-        <w:r>
-          <w:rPr>
-            <w:rFonts w:ascii="Times New Roman" w:eastAsia="Times New Roman" w:hAnsi="Times New Roman" w:cs="Times New Roman"/>
-            <w:i/>
-            <w:iCs/>
-            <w:color w:val="0000FF"/>
-            <w:sz w:val="20"/>
-            <w:szCs w:val="20"/>
-            <w:u w:val="single"/>
-            <w:lang w:eastAsia="en-IN"/>
-          </w:rPr>
-          <w:t>Division of Virology</w:t>
-        </w:r>
-      </w:hyperlink>
-      <w:r>
-        <w:rPr>
-          <w:rFonts w:ascii="Times New Roman" w:eastAsia="Times New Roman" w:hAnsi="Times New Roman" w:cs="Times New Roman"/>
-          <w:i/>
-          <w:iCs/>
-          <w:sz w:val="20"/>
-          <w:szCs w:val="20"/>
-          <w:lang w:eastAsia="en-IN"/>
-        </w:rPr>
-        <w:t xml:space="preserve">, </w:t>
-      </w:r>
-      <w:hyperlink r:id="rId6" w:tgtFrame="_blank" w:history="1">
-        <w:r>
-          <w:rPr>
-            <w:rFonts w:ascii="Times New Roman" w:eastAsia="Times New Roman" w:hAnsi="Times New Roman" w:cs="Times New Roman"/>
-            <w:i/>
-            <w:iCs/>
-            <w:color w:val="0000FF"/>
-            <w:sz w:val="20"/>
-            <w:szCs w:val="20"/>
-            <w:u w:val="single"/>
-            <w:lang w:eastAsia="en-IN"/>
-          </w:rPr>
-          <w:t>University of the Free State</w:t>
-        </w:r>
-      </w:hyperlink>
-      <w:r>
-        <w:rPr>
-          <w:rFonts w:ascii="Times New Roman" w:eastAsia="Times New Roman" w:hAnsi="Times New Roman" w:cs="Times New Roman"/>
-          <w:i/>
-          <w:iCs/>
-          <w:sz w:val="20"/>
-          <w:szCs w:val="20"/>
-          <w:lang w:eastAsia="en-IN"/>
-        </w:rPr>
-        <w:t xml:space="preserve">, and </w:t>
-      </w:r>
-      <w:hyperlink r:id="rId7" w:tgtFrame="_blank" w:history="1">
-        <w:r>
-          <w:rPr>
-            <w:rFonts w:ascii="Times New Roman" w:eastAsia="Times New Roman" w:hAnsi="Times New Roman" w:cs="Times New Roman"/>
-            <w:i/>
-            <w:iCs/>
-            <w:color w:val="0000FF"/>
-            <w:sz w:val="20"/>
-            <w:szCs w:val="20"/>
-            <w:u w:val="single"/>
-            <w:lang w:eastAsia="en-IN"/>
-          </w:rPr>
-          <w:t>National Health Laboratory Service (NHLS)</w:t>
-        </w:r>
-      </w:hyperlink>
-      <w:r>
-        <w:rPr>
-          <w:rFonts w:ascii="Times New Roman" w:eastAsia="Times New Roman" w:hAnsi="Times New Roman" w:cs="Times New Roman"/>
-          <w:i/>
-          <w:iCs/>
-          <w:sz w:val="20"/>
-          <w:szCs w:val="20"/>
-          <w:lang w:eastAsia="en-IN"/>
-        </w:rPr>
-        <w:t>, Bloemfontein, South Africa</w:t>
-      </w:r>
-    </w:p>
-    <w:p>
-      <w:pPr>
-        <w:spacing w:before="100" w:beforeAutospacing="1" w:after="100" w:afterAutospacing="1" w:line="240" w:lineRule="auto"/>
-        <w:rPr>
-          <w:rFonts w:ascii="Times New Roman" w:eastAsia="Times New Roman" w:hAnsi="Times New Roman" w:cs="Times New Roman"/>
-          <w:sz w:val="20"/>
-          <w:szCs w:val="20"/>
-          <w:lang w:eastAsia="en-IN"/>
-        </w:rPr>
-      </w:pPr>
-      <w:r>
-        <w:rPr>
-          <w:rFonts w:ascii="Times New Roman" w:eastAsia="Times New Roman" w:hAnsi="Times New Roman" w:cs="Times New Roman"/>
-          <w:i/>
-          <w:iCs/>
-          <w:sz w:val="20"/>
-          <w:szCs w:val="20"/>
-          <w:lang w:eastAsia="en-IN"/>
-        </w:rPr>
-        <w:t>Andrie de Vries is the author of “R for Dummies” and a Solutions Engineer at RStudio</w:t>
-      </w:r>
-    </w:p>
-    <w:p>
-      <w:pPr>
-        <w:spacing w:before="100" w:beforeAutospacing="1" w:after="100" w:afterAutospacing="1" w:line="240" w:lineRule="auto"/>
         <w:outlineLvl w:val="1"/>
         <w:rPr>
           <w:rFonts w:ascii="Times New Roman" w:eastAsia="Times New Roman" w:hAnsi="Times New Roman" w:cs="Times New Roman"/>
@@ -166,45 +44,52 @@
           <w:szCs w:val="20"/>
           <w:lang w:eastAsia="en-IN"/>
         </w:rPr>
-        <w:t xml:space="preserve">In </w:t>
-      </w:r>
-      <w:hyperlink r:id="rId8" w:tgtFrame="_blank" w:history="1">
-        <w:r>
-          <w:rPr>
-            <w:rFonts w:ascii="Times New Roman" w:eastAsia="Times New Roman" w:hAnsi="Times New Roman" w:cs="Times New Roman"/>
-            <w:color w:val="0000FF"/>
-            <w:sz w:val="20"/>
-            <w:szCs w:val="20"/>
-            <w:u w:val="single"/>
-            <w:lang w:eastAsia="en-IN"/>
-          </w:rPr>
-          <w:t>part 2 of this series</w:t>
-        </w:r>
-      </w:hyperlink>
-      <w:r>
-        <w:rPr>
-          <w:rFonts w:ascii="Times New Roman" w:eastAsia="Times New Roman" w:hAnsi="Times New Roman" w:cs="Times New Roman"/>
-          <w:sz w:val="20"/>
-          <w:szCs w:val="20"/>
-          <w:lang w:eastAsia="en-IN"/>
-        </w:rPr>
-        <w:t xml:space="preserve">, we discussed the </w:t>
-      </w:r>
-      <w:hyperlink r:id="rId9" w:tgtFrame="_blank" w:history="1">
-        <w:proofErr w:type="spellStart"/>
-        <w:r>
-          <w:rPr>
-            <w:rFonts w:ascii="Times New Roman" w:eastAsia="Times New Roman" w:hAnsi="Times New Roman" w:cs="Times New Roman"/>
-            <w:color w:val="0000FF"/>
-            <w:sz w:val="20"/>
-            <w:szCs w:val="20"/>
-            <w:u w:val="single"/>
-            <w:lang w:eastAsia="en-IN"/>
-          </w:rPr>
-          <w:t>PhyloPi</w:t>
-        </w:r>
-        <w:proofErr w:type="spellEnd"/>
-      </w:hyperlink>
+        <w:t>W</w:t>
+      </w:r>
+      <w:r>
+        <w:rPr>
+          <w:rFonts w:ascii="Times New Roman" w:eastAsia="Times New Roman" w:hAnsi="Times New Roman" w:cs="Times New Roman"/>
+          <w:sz w:val="20"/>
+          <w:szCs w:val="20"/>
+          <w:lang w:eastAsia="en-IN"/>
+        </w:rPr>
+        <w:t xml:space="preserve">e discussed the </w:t>
+      </w:r>
+      <w:proofErr w:type="spellStart"/>
+      <w:r>
+        <w:rPr>
+          <w:rFonts w:ascii="Times New Roman" w:eastAsia="Times New Roman" w:hAnsi="Times New Roman" w:cs="Times New Roman"/>
+          <w:color w:val="0000FF"/>
+          <w:sz w:val="20"/>
+          <w:szCs w:val="20"/>
+          <w:u w:val="single"/>
+          <w:lang w:eastAsia="en-IN"/>
+        </w:rPr>
+        <w:t>Ph</w:t>
+      </w:r>
+      <w:r>
+        <w:rPr>
+          <w:rFonts w:ascii="Times New Roman" w:eastAsia="Times New Roman" w:hAnsi="Times New Roman" w:cs="Times New Roman"/>
+          <w:color w:val="0000FF"/>
+          <w:sz w:val="20"/>
+          <w:szCs w:val="20"/>
+          <w:u w:val="single"/>
+          <w:lang w:eastAsia="en-IN"/>
+        </w:rPr>
+        <w:t>y</w:t>
+      </w:r>
+      <w:r>
+        <w:rPr>
+          <w:rFonts w:ascii="Times New Roman" w:eastAsia="Times New Roman" w:hAnsi="Times New Roman" w:cs="Times New Roman"/>
+          <w:color w:val="0000FF"/>
+          <w:sz w:val="20"/>
+          <w:szCs w:val="20"/>
+          <w:u w:val="single"/>
+          <w:lang w:eastAsia="en-IN"/>
+        </w:rPr>
+        <w:t>loPi</w:t>
+      </w:r>
+      <w:proofErr w:type="spellEnd"/>
       <w:r>
         <w:rPr>
           <w:rFonts w:ascii="Times New Roman" w:eastAsia="Times New Roman" w:hAnsi="Times New Roman" w:cs="Times New Roman"/>
@@ -310,19 +195,15 @@
           <w:lang w:eastAsia="en-IN"/>
         </w:rPr>
       </w:pPr>
-      <w:hyperlink r:id="rId10" w:tgtFrame="_blank" w:history="1">
-        <w:r>
-          <w:rPr>
-            <w:rFonts w:ascii="Times New Roman" w:eastAsia="Times New Roman" w:hAnsi="Times New Roman" w:cs="Times New Roman"/>
-            <w:color w:val="0000FF"/>
-            <w:sz w:val="20"/>
-            <w:szCs w:val="20"/>
-            <w:u w:val="single"/>
-            <w:lang w:eastAsia="en-IN"/>
-          </w:rPr>
-          <w:t>Cuevas</w:t>
-        </w:r>
-      </w:hyperlink>
+      <w:r>
+        <w:rPr>
+          <w:rFonts w:ascii="Times New Roman" w:eastAsia="Times New Roman" w:hAnsi="Times New Roman" w:cs="Times New Roman"/>
+          <w:sz w:val="20"/>
+          <w:szCs w:val="20"/>
+          <w:lang w:eastAsia="en-IN"/>
+        </w:rPr>
+        <w:t>HIV evolution</w:t>
+      </w:r>
       <w:r>
         <w:rPr>
           <w:rFonts w:ascii="Times New Roman" w:eastAsia="Times New Roman" w:hAnsi="Times New Roman" w:cs="Times New Roman"/>
@@ -335,42 +216,11 @@
       <w:r>
         <w:rPr>
           <w:rFonts w:ascii="Times New Roman" w:eastAsia="Times New Roman" w:hAnsi="Times New Roman" w:cs="Times New Roman"/>
-          <w:i/>
-          <w:iCs/>
-          <w:sz w:val="20"/>
-          <w:szCs w:val="20"/>
-          <w:lang w:eastAsia="en-IN"/>
-        </w:rPr>
-        <w:t>et al.</w:t>
-      </w:r>
-      <w:r>
-        <w:rPr>
-          <w:rFonts w:ascii="Times New Roman" w:eastAsia="Times New Roman" w:hAnsi="Times New Roman" w:cs="Times New Roman"/>
-          <w:sz w:val="20"/>
-          <w:szCs w:val="20"/>
-          <w:lang w:eastAsia="en-IN"/>
-        </w:rPr>
-        <w:t xml:space="preserve"> (2015) published work on the </w:t>
-      </w:r>
-      <w:r>
-        <w:rPr>
-          <w:rFonts w:ascii="Times New Roman" w:eastAsia="Times New Roman" w:hAnsi="Times New Roman" w:cs="Times New Roman"/>
-          <w:i/>
-          <w:iCs/>
-          <w:sz w:val="20"/>
-          <w:szCs w:val="20"/>
-          <w:lang w:eastAsia="en-IN"/>
-        </w:rPr>
-        <w:t>in vivo</w:t>
-      </w:r>
-      <w:r>
-        <w:rPr>
-          <w:rFonts w:ascii="Times New Roman" w:eastAsia="Times New Roman" w:hAnsi="Times New Roman" w:cs="Times New Roman"/>
-          <w:sz w:val="20"/>
-          <w:szCs w:val="20"/>
-          <w:lang w:eastAsia="en-IN"/>
-        </w:rPr>
-        <w:t xml:space="preserve"> rate of HIV evolution. Their analysis revealed the highest mutation rate of any biological entity of </w:t>
+          <w:sz w:val="20"/>
+          <w:szCs w:val="20"/>
+          <w:lang w:eastAsia="en-IN"/>
+        </w:rPr>
+        <w:t xml:space="preserve">analysis revealed the highest mutation rate of any biological entity of </w:t>
       </w:r>
       <w:proofErr w:type="gramStart"/>
       <w:r>
@@ -452,7 +302,7 @@
         </w:rPr>
         <w:t xml:space="preserve"> 10^{-3}\)). However, the error-prone reverse transcriptase is not the only mechanism of mutation. One defence against HIV infection is an enzyme called apolipoprotein B mRNA editing enzyme, catalytic polypeptide-like or </w:t>
       </w:r>
-      <w:hyperlink r:id="rId11" w:tgtFrame="_blank" w:history="1">
+      <w:hyperlink r:id="rId5" w:tgtFrame="_blank" w:history="1">
         <w:r>
           <w:rPr>
             <w:rFonts w:ascii="Times New Roman" w:eastAsia="Times New Roman" w:hAnsi="Times New Roman" w:cs="Times New Roman"/>
@@ -623,7 +473,7 @@
                     </pic:cNvPicPr>
                   </pic:nvPicPr>
                   <pic:blipFill>
-                    <a:blip r:embed="rId12">
+                    <a:blip r:embed="rId6">
                       <a:extLst>
                         <a:ext uri="{28A0092B-C50C-407E-A947-70E740481C1C}">
                           <a14:useLocalDpi xmlns:a14="http://schemas.microsoft.com/office/drawing/2010/main" val="0"/>
@@ -675,7 +525,7 @@
         </w:rPr>
         <w:t xml:space="preserve">Figure 1: Amino acid encoding. Available at </w:t>
       </w:r>
-      <w:hyperlink r:id="rId13" w:tgtFrame="_blank" w:history="1">
+      <w:hyperlink r:id="rId7" w:tgtFrame="_blank" w:history="1">
         <w:r>
           <w:rPr>
             <w:rFonts w:ascii="Times New Roman" w:eastAsia="Times New Roman" w:hAnsi="Times New Roman" w:cs="Times New Roman"/>
@@ -685,7 +535,29 @@
             <w:u w:val="single"/>
             <w:lang w:eastAsia="en-IN"/>
           </w:rPr>
-          <w:t>https://www.biologyjunction.com/protein-synthesis-worksheet/</w:t>
+          <w:t>https://www.biologyjunction.co</w:t>
+        </w:r>
+        <w:r>
+          <w:rPr>
+            <w:rFonts w:ascii="Times New Roman" w:eastAsia="Times New Roman" w:hAnsi="Times New Roman" w:cs="Times New Roman"/>
+            <w:color w:val="0000FF"/>
+            <w:sz w:val="20"/>
+            <w:szCs w:val="20"/>
+            <w:u w:val="single"/>
+            <w:lang w:eastAsia="en-IN"/>
+          </w:rPr>
+          <w:t>m</w:t>
+        </w:r>
+        <w:r>
+          <w:rPr>
+            <w:rFonts w:ascii="Times New Roman" w:eastAsia="Times New Roman" w:hAnsi="Times New Roman" w:cs="Times New Roman"/>
+            <w:color w:val="0000FF"/>
+            <w:sz w:val="20"/>
+            <w:szCs w:val="20"/>
+            <w:u w:val="single"/>
+            <w:lang w:eastAsia="en-IN"/>
+          </w:rPr>
+          <w:t>/protein-synthesis-worksheet/</w:t>
         </w:r>
       </w:hyperlink>
       <w:r>
@@ -715,7 +587,6 @@
           <w:szCs w:val="20"/>
           <w:lang w:eastAsia="en-IN"/>
         </w:rPr>
-        <w:lastRenderedPageBreak/>
         <w:t xml:space="preserve">As can be seen from the table above, some amino acids are encoded by more than one codon. For example, if we change the codon CGU to AGA, the resulting amino acid stays Arginine or R. This is referred to as a silent mutation, since the resulting protein will look the same. On the other hand, if we mutate AGU to CGU, the resulting mutation is from Serine to Arginine, or in single-letter notation, </w:t>
       </w:r>
       <w:r>
@@ -761,6 +632,7 @@
           <w:szCs w:val="36"/>
           <w:lang w:eastAsia="en-IN"/>
         </w:rPr>
+        <w:lastRenderedPageBreak/>
         <w:t>Example</w:t>
       </w:r>
     </w:p>
@@ -2388,7 +2260,6 @@
           <w:szCs w:val="20"/>
           <w:lang w:eastAsia="en-IN"/>
         </w:rPr>
-        <w:lastRenderedPageBreak/>
         <w:t xml:space="preserve">The </w:t>
       </w:r>
       <w:r>
@@ -2452,6 +2323,7 @@
           <w:szCs w:val="36"/>
           <w:lang w:eastAsia="en-IN"/>
         </w:rPr>
+        <w:lastRenderedPageBreak/>
         <w:t>Calculating genetic distances from a multiple sequence alignment (MSA)</w:t>
       </w:r>
     </w:p>
@@ -2472,29 +2344,25 @@
           <w:szCs w:val="20"/>
           <w:lang w:eastAsia="en-IN"/>
         </w:rPr>
-        <w:t xml:space="preserve">In </w:t>
-      </w:r>
-      <w:hyperlink r:id="rId14" w:tgtFrame="_blank" w:history="1">
-        <w:r>
-          <w:rPr>
-            <w:rFonts w:ascii="Times New Roman" w:eastAsia="Times New Roman" w:hAnsi="Times New Roman" w:cs="Times New Roman"/>
-            <w:color w:val="0000FF"/>
-            <w:sz w:val="20"/>
-            <w:szCs w:val="20"/>
-            <w:u w:val="single"/>
-            <w:lang w:eastAsia="en-IN"/>
-          </w:rPr>
-          <w:t>part 2</w:t>
-        </w:r>
-      </w:hyperlink>
-      <w:r>
-        <w:rPr>
-          <w:rFonts w:ascii="Times New Roman" w:eastAsia="Times New Roman" w:hAnsi="Times New Roman" w:cs="Times New Roman"/>
-          <w:sz w:val="20"/>
-          <w:szCs w:val="20"/>
-          <w:lang w:eastAsia="en-IN"/>
-        </w:rPr>
-        <w:t xml:space="preserve">, we showed the general principle of </w:t>
+        <w:t xml:space="preserve">we </w:t>
+      </w:r>
+      <w:r>
+        <w:rPr>
+          <w:rFonts w:ascii="Times New Roman" w:eastAsia="Times New Roman" w:hAnsi="Times New Roman" w:cs="Times New Roman"/>
+          <w:sz w:val="20"/>
+          <w:szCs w:val="20"/>
+          <w:lang w:eastAsia="en-IN"/>
+        </w:rPr>
+        <w:t xml:space="preserve">already </w:t>
+      </w:r>
+      <w:r>
+        <w:rPr>
+          <w:rFonts w:ascii="Times New Roman" w:eastAsia="Times New Roman" w:hAnsi="Times New Roman" w:cs="Times New Roman"/>
+          <w:sz w:val="20"/>
+          <w:szCs w:val="20"/>
+          <w:lang w:eastAsia="en-IN"/>
+        </w:rPr>
+        <w:t xml:space="preserve">showed the general principle of </w:t>
       </w:r>
       <w:proofErr w:type="gramStart"/>
       <w:r>
@@ -2714,7 +2582,7 @@
         </w:rPr>
         <w:t xml:space="preserve">Next, we can calculate the distance matrix using the Kimura two-parameter (K80) model. There are various models that can be applied when looking at DNA substitution models. We will use a model based on </w:t>
       </w:r>
-      <w:hyperlink r:id="rId15" w:tgtFrame="_blank" w:history="1">
+      <w:hyperlink r:id="rId8" w:tgtFrame="_blank" w:history="1">
         <w:r>
           <w:rPr>
             <w:rFonts w:ascii="Times New Roman" w:eastAsia="Times New Roman" w:hAnsi="Times New Roman" w:cs="Times New Roman"/>
@@ -2756,7 +2624,7 @@
         </w:rPr>
         <w:t xml:space="preserve">“All models are wrong, but some are useful” – </w:t>
       </w:r>
-      <w:hyperlink r:id="rId16" w:tgtFrame="_blank" w:history="1">
+      <w:hyperlink r:id="rId9" w:tgtFrame="_blank" w:history="1">
         <w:r>
           <w:rPr>
             <w:rFonts w:ascii="Times New Roman" w:eastAsia="Times New Roman" w:hAnsi="Times New Roman" w:cs="Times New Roman"/>
@@ -2856,7 +2724,7 @@
                     </pic:cNvPicPr>
                   </pic:nvPicPr>
                   <pic:blipFill>
-                    <a:blip r:embed="rId17">
+                    <a:blip r:embed="rId10">
                       <a:extLst>
                         <a:ext uri="{28A0092B-C50C-407E-A947-70E740481C1C}">
                           <a14:useLocalDpi xmlns:a14="http://schemas.microsoft.com/office/drawing/2010/main" val="0"/>
@@ -2906,10 +2774,9 @@
           <w:szCs w:val="20"/>
           <w:lang w:eastAsia="en-IN"/>
         </w:rPr>
-        <w:lastRenderedPageBreak/>
         <w:t xml:space="preserve">Figure 2: transversions vs transitions. Available at </w:t>
       </w:r>
-      <w:hyperlink r:id="rId18" w:tgtFrame="_blank" w:history="1">
+      <w:hyperlink r:id="rId11" w:tgtFrame="_blank" w:history="1">
         <w:r>
           <w:rPr>
             <w:rFonts w:ascii="Times New Roman" w:eastAsia="Times New Roman" w:hAnsi="Times New Roman" w:cs="Times New Roman"/>
@@ -2949,6 +2816,7 @@
           <w:szCs w:val="20"/>
           <w:lang w:eastAsia="en-IN"/>
         </w:rPr>
+        <w:lastRenderedPageBreak/>
         <w:t xml:space="preserve">The figure above shows transition and transversion events. </w:t>
       </w:r>
       <w:r>
@@ -5366,7 +5234,7 @@
                     </pic:cNvPicPr>
                   </pic:nvPicPr>
                   <pic:blipFill>
-                    <a:blip r:embed="rId19">
+                    <a:blip r:embed="rId12">
                       <a:extLst>
                         <a:ext uri="{28A0092B-C50C-407E-A947-70E740481C1C}">
                           <a14:useLocalDpi xmlns:a14="http://schemas.microsoft.com/office/drawing/2010/main" val="0"/>
@@ -5455,29 +5323,7 @@
           <w:szCs w:val="20"/>
           <w:lang w:eastAsia="en-IN"/>
         </w:rPr>
-        <w:t xml:space="preserve">There are many other </w:t>
-      </w:r>
-      <w:hyperlink r:id="rId20" w:tgtFrame="_blank" w:history="1">
-        <w:r>
-          <w:rPr>
-            <w:rFonts w:ascii="Times New Roman" w:eastAsia="Times New Roman" w:hAnsi="Times New Roman" w:cs="Times New Roman"/>
-            <w:color w:val="0000FF"/>
-            <w:sz w:val="20"/>
-            <w:szCs w:val="20"/>
-            <w:u w:val="single"/>
-            <w:lang w:eastAsia="en-IN"/>
-          </w:rPr>
-          <w:t>substitution models</w:t>
-        </w:r>
-      </w:hyperlink>
-      <w:r>
-        <w:rPr>
-          <w:rFonts w:ascii="Times New Roman" w:eastAsia="Times New Roman" w:hAnsi="Times New Roman" w:cs="Times New Roman"/>
-          <w:sz w:val="20"/>
-          <w:szCs w:val="20"/>
-          <w:lang w:eastAsia="en-IN"/>
-        </w:rPr>
-        <w:t>. It is not always trivial to select the best model for phylogenetic inference. One technique is to run multiple maximum likelihood phylogenetic calculations using different models, and then pick the model with the lowest AIC (Akaike Information Criterion). For our pipeline, we selected the rather simple K80 model. Since we are looking at different sets of sequences at each submission, a simple model is probably better in order to avoid the problems caused by overfitting.</w:t>
+        <w:t>It is not always trivial to select the best model for phylogenetic inference. One technique is to run multiple maximum likelihood phylogenetic calculations using different models, and then pick the model with the lowest AIC (Akaike Information Criterion). For our pipeline, we selected the rather simple K80 model. Since we are looking at different sets of sequences at each submission, a simple model is probably better in order to avoid the problems caused by overfitting.</w:t>
       </w:r>
     </w:p>
     <w:p>
@@ -7072,19 +6918,17 @@
         </w:rPr>
         <w:t xml:space="preserve"> (BLAST) to retrieve previously sampled sequences, and adds these retrieved sequences to the analysis. </w:t>
       </w:r>
-      <w:hyperlink r:id="rId21" w:tgtFrame="_blank" w:history="1">
-        <w:r>
-          <w:rPr>
-            <w:rFonts w:ascii="Times New Roman" w:eastAsia="Times New Roman" w:hAnsi="Times New Roman" w:cs="Times New Roman"/>
-            <w:color w:val="0000FF"/>
-            <w:sz w:val="20"/>
-            <w:szCs w:val="20"/>
-            <w:u w:val="single"/>
-            <w:lang w:eastAsia="en-IN"/>
-          </w:rPr>
-          <w:t>BLAST</w:t>
-        </w:r>
-      </w:hyperlink>
+      <w:r>
+        <w:rPr>
+          <w:rFonts w:ascii="Times New Roman" w:eastAsia="Times New Roman" w:hAnsi="Times New Roman" w:cs="Times New Roman"/>
+          <w:color w:val="0000FF"/>
+          <w:sz w:val="20"/>
+          <w:szCs w:val="20"/>
+          <w:u w:val="single"/>
+          <w:lang w:eastAsia="en-IN"/>
+        </w:rPr>
+        <w:t>BLAST</w:t>
+      </w:r>
       <w:r>
         <w:rPr>
           <w:rFonts w:ascii="Times New Roman" w:eastAsia="Times New Roman" w:hAnsi="Times New Roman" w:cs="Times New Roman"/>
@@ -7112,29 +6956,7 @@
           <w:szCs w:val="20"/>
           <w:lang w:eastAsia="en-IN"/>
         </w:rPr>
-        <w:t xml:space="preserve"> to be aware of past sequences and not just batch-per-batch aware. Have a look at the </w:t>
-      </w:r>
-      <w:hyperlink r:id="rId22" w:tgtFrame="_blank" w:history="1">
-        <w:r>
-          <w:rPr>
-            <w:rFonts w:ascii="Times New Roman" w:eastAsia="Times New Roman" w:hAnsi="Times New Roman" w:cs="Times New Roman"/>
-            <w:color w:val="0000FF"/>
-            <w:sz w:val="20"/>
-            <w:szCs w:val="20"/>
-            <w:u w:val="single"/>
-            <w:lang w:eastAsia="en-IN"/>
-          </w:rPr>
-          <w:t>paper</w:t>
-        </w:r>
-      </w:hyperlink>
-      <w:r>
-        <w:rPr>
-          <w:rFonts w:ascii="Times New Roman" w:eastAsia="Times New Roman" w:hAnsi="Times New Roman" w:cs="Times New Roman"/>
-          <w:sz w:val="20"/>
-          <w:szCs w:val="20"/>
-          <w:lang w:eastAsia="en-IN"/>
-        </w:rPr>
-        <w:t xml:space="preserve"> for some examples.</w:t>
+        <w:t xml:space="preserve"> to be aware of past sequences and not just batch-per-batch aware. </w:t>
       </w:r>
     </w:p>
     <w:p>
@@ -7190,63 +7012,6 @@
           <w:lang w:eastAsia="en-IN"/>
         </w:rPr>
       </w:pPr>
-      <w:r>
-        <w:rPr>
-          <w:rFonts w:ascii="Times New Roman" w:eastAsia="Times New Roman" w:hAnsi="Times New Roman" w:cs="Times New Roman"/>
-          <w:noProof/>
-          <w:sz w:val="20"/>
-          <w:szCs w:val="20"/>
-          <w:lang w:eastAsia="en-IN"/>
-        </w:rPr>
-        <w:drawing>
-          <wp:inline distT="0" distB="0" distL="0" distR="0" wp14:anchorId="24B1584C" wp14:editId="42952BEF">
-            <wp:extent cx="464820" cy="480060"/>
-            <wp:effectExtent l="0" t="0" r="0" b="0"/>
-            <wp:docPr id="15" name="Picture 15" descr="A diagram of a heatmap with lots of redundant and distracting data. "/>
-            <wp:cNvGraphicFramePr>
-              <a:graphicFrameLocks xmlns:a="http://schemas.openxmlformats.org/drawingml/2006/main" noChangeAspect="1"/>
-            </wp:cNvGraphicFramePr>
-            <a:graphic xmlns:a="http://schemas.openxmlformats.org/drawingml/2006/main">
-              <a:graphicData uri="http://schemas.openxmlformats.org/drawingml/2006/picture">
-                <pic:pic xmlns:pic="http://schemas.openxmlformats.org/drawingml/2006/picture">
-                  <pic:nvPicPr>
-                    <pic:cNvPr id="0" name="Picture 15" descr="A diagram of a heatmap with lots of redundant and distracting data. "/>
-                    <pic:cNvPicPr>
-                      <a:picLocks noChangeAspect="1" noChangeArrowheads="1"/>
-                    </pic:cNvPicPr>
-                  </pic:nvPicPr>
-                  <pic:blipFill>
-                    <a:blip r:embed="rId23">
-                      <a:extLst>
-                        <a:ext uri="{28A0092B-C50C-407E-A947-70E740481C1C}">
-                          <a14:useLocalDpi xmlns:a14="http://schemas.microsoft.com/office/drawing/2010/main" val="0"/>
-                        </a:ext>
-                      </a:extLst>
-                    </a:blip>
-                    <a:srcRect/>
-                    <a:stretch>
-                      <a:fillRect/>
-                    </a:stretch>
-                  </pic:blipFill>
-                  <pic:spPr bwMode="auto">
-                    <a:xfrm>
-                      <a:off x="0" y="0"/>
-                      <a:ext cx="464820" cy="480060"/>
-                    </a:xfrm>
-                    <a:prstGeom prst="rect">
-                      <a:avLst/>
-                    </a:prstGeom>
-                    <a:noFill/>
-                    <a:ln>
-                      <a:noFill/>
-                    </a:ln>
-                  </pic:spPr>
-                </pic:pic>
-              </a:graphicData>
-            </a:graphic>
-          </wp:inline>
-        </w:drawing>
-      </w:r>
     </w:p>
     <w:p>
       <w:pPr>
@@ -7384,63 +7149,6 @@
           <w:lang w:eastAsia="en-IN"/>
         </w:rPr>
       </w:pPr>
-      <w:r>
-        <w:rPr>
-          <w:rFonts w:ascii="Times New Roman" w:eastAsia="Times New Roman" w:hAnsi="Times New Roman" w:cs="Times New Roman"/>
-          <w:noProof/>
-          <w:sz w:val="20"/>
-          <w:szCs w:val="20"/>
-          <w:lang w:eastAsia="en-IN"/>
-        </w:rPr>
-        <w:drawing>
-          <wp:inline distT="0" distB="0" distL="0" distR="0" wp14:anchorId="6FC33EDF" wp14:editId="304FE30E">
-            <wp:extent cx="480060" cy="228600"/>
-            <wp:effectExtent l="0" t="0" r="0" b="0"/>
-            <wp:docPr id="18" name="Picture 18" descr="A diagram of a more focussed heatmap with the redundant and distracting data removed."/>
-            <wp:cNvGraphicFramePr>
-              <a:graphicFrameLocks xmlns:a="http://schemas.openxmlformats.org/drawingml/2006/main" noChangeAspect="1"/>
-            </wp:cNvGraphicFramePr>
-            <a:graphic xmlns:a="http://schemas.openxmlformats.org/drawingml/2006/main">
-              <a:graphicData uri="http://schemas.openxmlformats.org/drawingml/2006/picture">
-                <pic:pic xmlns:pic="http://schemas.openxmlformats.org/drawingml/2006/picture">
-                  <pic:nvPicPr>
-                    <pic:cNvPr id="0" name="Picture 18" descr="A diagram of a more focussed heatmap with the redundant and distracting data removed."/>
-                    <pic:cNvPicPr>
-                      <a:picLocks noChangeAspect="1" noChangeArrowheads="1"/>
-                    </pic:cNvPicPr>
-                  </pic:nvPicPr>
-                  <pic:blipFill>
-                    <a:blip r:embed="rId24">
-                      <a:extLst>
-                        <a:ext uri="{28A0092B-C50C-407E-A947-70E740481C1C}">
-                          <a14:useLocalDpi xmlns:a14="http://schemas.microsoft.com/office/drawing/2010/main" val="0"/>
-                        </a:ext>
-                      </a:extLst>
-                    </a:blip>
-                    <a:srcRect/>
-                    <a:stretch>
-                      <a:fillRect/>
-                    </a:stretch>
-                  </pic:blipFill>
-                  <pic:spPr bwMode="auto">
-                    <a:xfrm>
-                      <a:off x="0" y="0"/>
-                      <a:ext cx="480060" cy="228600"/>
-                    </a:xfrm>
-                    <a:prstGeom prst="rect">
-                      <a:avLst/>
-                    </a:prstGeom>
-                    <a:noFill/>
-                    <a:ln>
-                      <a:noFill/>
-                    </a:ln>
-                  </pic:spPr>
-                </pic:pic>
-              </a:graphicData>
-            </a:graphic>
-          </wp:inline>
-        </w:drawing>
-      </w:r>
     </w:p>
     <w:p>
       <w:pPr>
@@ -7563,6 +7271,46 @@
           <w:lang w:eastAsia="en-IN"/>
         </w:rPr>
         <w:t xml:space="preserve"> to fix this.</w:t>
+      </w:r>
+    </w:p>
+    <w:p>
+      <w:pPr>
+        <w:spacing w:before="100" w:beforeAutospacing="1" w:after="100" w:afterAutospacing="1" w:line="240" w:lineRule="auto"/>
+        <w:rPr>
+          <w:rFonts w:ascii="Times New Roman" w:eastAsia="Times New Roman" w:hAnsi="Times New Roman" w:cs="Times New Roman"/>
+          <w:sz w:val="20"/>
+          <w:szCs w:val="20"/>
+          <w:lang w:eastAsia="en-IN"/>
+        </w:rPr>
+      </w:pPr>
+      <w:r>
+        <w:rPr>
+          <w:rFonts w:ascii="Times New Roman" w:eastAsia="Times New Roman" w:hAnsi="Times New Roman" w:cs="Times New Roman"/>
+          <w:sz w:val="20"/>
+          <w:szCs w:val="20"/>
+          <w:lang w:eastAsia="en-IN"/>
+        </w:rPr>
+        <w:t>Library(</w:t>
+      </w:r>
+      <w:proofErr w:type="spellStart"/>
+      <w:r>
+        <w:rPr>
+          <w:rFonts w:ascii="Times New Roman" w:eastAsia="Times New Roman" w:hAnsi="Times New Roman" w:cs="Times New Roman"/>
+          <w:sz w:val="20"/>
+          <w:szCs w:val="20"/>
+          <w:lang w:eastAsia="en-IN"/>
+        </w:rPr>
+        <w:t>dplyr</w:t>
+      </w:r>
+      <w:proofErr w:type="spellEnd"/>
+      <w:r>
+        <w:rPr>
+          <w:rFonts w:ascii="Times New Roman" w:eastAsia="Times New Roman" w:hAnsi="Times New Roman" w:cs="Times New Roman"/>
+          <w:sz w:val="20"/>
+          <w:szCs w:val="20"/>
+          <w:lang w:eastAsia="en-IN"/>
+        </w:rPr>
+        <w:t>)</w:t>
       </w:r>
     </w:p>
     <w:p>
@@ -8476,7 +8224,6 @@
           <w:szCs w:val="20"/>
           <w:lang w:eastAsia="en-IN"/>
         </w:rPr>
-        <w:lastRenderedPageBreak/>
         <w:t xml:space="preserve">Final </w:t>
       </w:r>
       <w:proofErr w:type="spellStart"/>
@@ -8535,6 +8282,7 @@
           <w:szCs w:val="20"/>
           <w:lang w:eastAsia="en-IN"/>
         </w:rPr>
+        <w:lastRenderedPageBreak/>
         <w:t xml:space="preserve"># </w:t>
       </w:r>
       <w:proofErr w:type="gramStart"/>
@@ -10257,6 +10005,26 @@
     </w:p>
     <w:p>
       <w:pPr>
+        <w:spacing w:before="100" w:beforeAutospacing="1" w:after="100" w:afterAutospacing="1" w:line="240" w:lineRule="auto"/>
+        <w:rPr>
+          <w:rFonts w:ascii="Times New Roman" w:eastAsia="Times New Roman" w:hAnsi="Times New Roman" w:cs="Times New Roman"/>
+          <w:sz w:val="20"/>
+          <w:szCs w:val="20"/>
+          <w:lang w:eastAsia="en-IN"/>
+        </w:rPr>
+      </w:pPr>
+      <w:r>
+        <w:rPr>
+          <w:rFonts w:ascii="Times New Roman" w:eastAsia="Times New Roman" w:hAnsi="Times New Roman" w:cs="Times New Roman"/>
+          <w:sz w:val="20"/>
+          <w:szCs w:val="20"/>
+          <w:lang w:eastAsia="en-IN"/>
+        </w:rPr>
+        <w:t>Library(ape)</w:t>
+      </w:r>
+    </w:p>
+    <w:p>
+      <w:pPr>
         <w:tabs>
           <w:tab w:val="left" w:pos="916"/>
           <w:tab w:val="left" w:pos="1832"/>
@@ -11507,7 +11275,11 @@
           <w:lang w:eastAsia="en-IN"/>
         </w:rPr>
       </w:pPr>
-      <w:r>
+    </w:p>
+    <w:p>
+      <w:pPr>
+        <w:spacing w:before="100" w:beforeAutospacing="1" w:after="100" w:afterAutospacing="1" w:line="240" w:lineRule="auto"/>
+        <w:outlineLvl w:val="1"/>
         <w:rPr>
           <w:rFonts w:ascii="Times New Roman" w:eastAsia="Times New Roman" w:hAnsi="Times New Roman" w:cs="Times New Roman"/>
           <w:b/>
@@ -11516,6 +11288,17 @@
           <w:szCs w:val="36"/>
           <w:lang w:eastAsia="en-IN"/>
         </w:rPr>
+      </w:pPr>
+      <w:r>
+        <w:rPr>
+          <w:rFonts w:ascii="Times New Roman" w:eastAsia="Times New Roman" w:hAnsi="Times New Roman" w:cs="Times New Roman"/>
+          <w:b/>
+          <w:bCs/>
+          <w:sz w:val="36"/>
+          <w:szCs w:val="36"/>
+          <w:lang w:eastAsia="en-IN"/>
+        </w:rPr>
+        <w:lastRenderedPageBreak/>
         <w:t>Phylogenetic tree</w:t>
       </w:r>
     </w:p>
@@ -11536,10 +11319,9 @@
           <w:szCs w:val="20"/>
           <w:lang w:eastAsia="en-IN"/>
         </w:rPr>
-        <w:lastRenderedPageBreak/>
         <w:t xml:space="preserve">Above we used the package </w:t>
       </w:r>
-      <w:hyperlink r:id="rId25" w:tgtFrame="_blank" w:history="1">
+      <w:hyperlink r:id="rId13" w:tgtFrame="_blank" w:history="1">
         <w:r>
           <w:rPr>
             <w:rFonts w:ascii="Times New Roman" w:eastAsia="Times New Roman" w:hAnsi="Times New Roman" w:cs="Times New Roman"/>
@@ -11601,7 +11383,7 @@
         </w:rPr>
         <w:t xml:space="preserve"> pipeline saves each step of phylogenetic inference to allow the user to intercept at any step. We can use the </w:t>
       </w:r>
-      <w:hyperlink r:id="rId26" w:tgtFrame="_blank" w:history="1">
+      <w:hyperlink r:id="rId14" w:tgtFrame="_blank" w:history="1">
         <w:proofErr w:type="spellStart"/>
         <w:r>
           <w:rPr>
@@ -12258,7 +12040,7 @@
                     </pic:cNvPicPr>
                   </pic:nvPicPr>
                   <pic:blipFill>
-                    <a:blip r:embed="rId27">
+                    <a:blip r:embed="rId15">
                       <a:extLst>
                         <a:ext uri="{28A0092B-C50C-407E-A947-70E740481C1C}">
                           <a14:useLocalDpi xmlns:a14="http://schemas.microsoft.com/office/drawing/2010/main" val="0"/>
@@ -12309,7 +12091,7 @@
         </w:rPr>
         <w:t xml:space="preserve">We have highlighted a node with a red block, with the text “This one”, which we can now discuss. We have three leaves in this node – KM050043, KM050042, KM050041 – and if you would look up these accession numbers at </w:t>
       </w:r>
-      <w:hyperlink r:id="rId28" w:tgtFrame="_blank" w:history="1">
+      <w:hyperlink r:id="rId16" w:tgtFrame="_blank" w:history="1">
         <w:r>
           <w:rPr>
             <w:rFonts w:ascii="Times New Roman" w:eastAsia="Times New Roman" w:hAnsi="Times New Roman" w:cs="Times New Roman"/>
@@ -12319,59 +12101,8 @@
             <w:u w:val="single"/>
             <w:lang w:eastAsia="en-IN"/>
           </w:rPr>
-          <w:t>NCBI</w:t>
+          <w:t>NC</w:t>
         </w:r>
-      </w:hyperlink>
-      <w:r>
-        <w:rPr>
-          <w:rFonts w:ascii="Times New Roman" w:eastAsia="Times New Roman" w:hAnsi="Times New Roman" w:cs="Times New Roman"/>
-          <w:sz w:val="20"/>
-          <w:szCs w:val="20"/>
-          <w:lang w:eastAsia="en-IN"/>
-        </w:rPr>
-        <w:t>, you will notice the publication it is tied to:</w:t>
-      </w:r>
-    </w:p>
-    <w:p>
-      <w:pPr>
-        <w:spacing w:beforeAutospacing="1" w:after="100" w:afterAutospacing="1" w:line="240" w:lineRule="auto"/>
-        <w:rPr>
-          <w:rFonts w:ascii="Times New Roman" w:eastAsia="Times New Roman" w:hAnsi="Times New Roman" w:cs="Times New Roman"/>
-          <w:sz w:val="20"/>
-          <w:szCs w:val="20"/>
-          <w:lang w:eastAsia="en-IN"/>
-        </w:rPr>
-      </w:pPr>
-      <w:r>
-        <w:rPr>
-          <w:rFonts w:ascii="Times New Roman" w:eastAsia="Times New Roman" w:hAnsi="Times New Roman" w:cs="Times New Roman"/>
-          <w:sz w:val="20"/>
-          <w:szCs w:val="20"/>
-          <w:lang w:eastAsia="en-IN"/>
-        </w:rPr>
-        <w:t>“HIV transmission. Selection bias at the heterosexual HIV-1 transmission bottleneck”</w:t>
-      </w:r>
-    </w:p>
-    <w:p>
-      <w:pPr>
-        <w:spacing w:before="100" w:beforeAutospacing="1" w:after="100" w:afterAutospacing="1" w:line="240" w:lineRule="auto"/>
-        <w:rPr>
-          <w:rFonts w:ascii="Times New Roman" w:eastAsia="Times New Roman" w:hAnsi="Times New Roman" w:cs="Times New Roman"/>
-          <w:sz w:val="20"/>
-          <w:szCs w:val="20"/>
-          <w:lang w:eastAsia="en-IN"/>
-        </w:rPr>
-      </w:pPr>
-      <w:r>
-        <w:rPr>
-          <w:rFonts w:ascii="Times New Roman" w:eastAsia="Times New Roman" w:hAnsi="Times New Roman" w:cs="Times New Roman"/>
-          <w:sz w:val="20"/>
-          <w:szCs w:val="20"/>
-          <w:lang w:eastAsia="en-IN"/>
-        </w:rPr>
-        <w:t xml:space="preserve">In this paper, the authors looked at selection bias when the infection is transmitted. They found that in a pool of viral quasi-species, transmission is biased to benefit the fittest viral quasi-species. The node highlighted above shows the kind of clustering one would expect with a study like the one mentioned above. You will also notice plenty of other nodes, which you can explore using the accession number and searching for it </w:t>
-      </w:r>
-      <w:hyperlink r:id="rId29" w:tgtFrame="_blank" w:history="1">
         <w:r>
           <w:rPr>
             <w:rFonts w:ascii="Times New Roman" w:eastAsia="Times New Roman" w:hAnsi="Times New Roman" w:cs="Times New Roman"/>
@@ -12381,7 +12112,18 @@
             <w:u w:val="single"/>
             <w:lang w:eastAsia="en-IN"/>
           </w:rPr>
-          <w:t>here</w:t>
+          <w:t>B</w:t>
+        </w:r>
+        <w:r>
+          <w:rPr>
+            <w:rFonts w:ascii="Times New Roman" w:eastAsia="Times New Roman" w:hAnsi="Times New Roman" w:cs="Times New Roman"/>
+            <w:color w:val="0000FF"/>
+            <w:sz w:val="20"/>
+            <w:szCs w:val="20"/>
+            <w:u w:val="single"/>
+            <w:lang w:eastAsia="en-IN"/>
+          </w:rPr>
+          <w:t>I</w:t>
         </w:r>
       </w:hyperlink>
       <w:r>
@@ -12391,7 +12133,47 @@
           <w:szCs w:val="20"/>
           <w:lang w:eastAsia="en-IN"/>
         </w:rPr>
-        <w:t>.</w:t>
+        <w:t>, you will notice the publication it is tied to:</w:t>
+      </w:r>
+    </w:p>
+    <w:p>
+      <w:pPr>
+        <w:spacing w:beforeAutospacing="1" w:after="100" w:afterAutospacing="1" w:line="240" w:lineRule="auto"/>
+        <w:rPr>
+          <w:rFonts w:ascii="Times New Roman" w:eastAsia="Times New Roman" w:hAnsi="Times New Roman" w:cs="Times New Roman"/>
+          <w:sz w:val="20"/>
+          <w:szCs w:val="20"/>
+          <w:lang w:eastAsia="en-IN"/>
+        </w:rPr>
+      </w:pPr>
+      <w:r>
+        <w:rPr>
+          <w:rFonts w:ascii="Times New Roman" w:eastAsia="Times New Roman" w:hAnsi="Times New Roman" w:cs="Times New Roman"/>
+          <w:sz w:val="20"/>
+          <w:szCs w:val="20"/>
+          <w:lang w:eastAsia="en-IN"/>
+        </w:rPr>
+        <w:t>“HIV transmission. Selection bias at the heterosexual HIV-1 transmission bottleneck”</w:t>
+      </w:r>
+    </w:p>
+    <w:p>
+      <w:pPr>
+        <w:spacing w:before="100" w:beforeAutospacing="1" w:after="100" w:afterAutospacing="1" w:line="240" w:lineRule="auto"/>
+        <w:rPr>
+          <w:rFonts w:ascii="Times New Roman" w:eastAsia="Times New Roman" w:hAnsi="Times New Roman" w:cs="Times New Roman"/>
+          <w:sz w:val="20"/>
+          <w:szCs w:val="20"/>
+          <w:lang w:eastAsia="en-IN"/>
+        </w:rPr>
+      </w:pPr>
+      <w:r>
+        <w:rPr>
+          <w:rFonts w:ascii="Times New Roman" w:eastAsia="Times New Roman" w:hAnsi="Times New Roman" w:cs="Times New Roman"/>
+          <w:sz w:val="20"/>
+          <w:szCs w:val="20"/>
+          <w:lang w:eastAsia="en-IN"/>
+        </w:rPr>
+        <w:t xml:space="preserve">In this paper, the authors looked at selection bias when the infection is transmitted. They found that in a pool of viral quasi-species, transmission is biased to benefit the fittest viral quasi-species. The node highlighted above shows the kind of clustering one would expect with a study like the one mentioned above. </w:t>
       </w:r>
     </w:p>
     <w:p>
@@ -12414,7 +12196,7 @@
         <w:lastRenderedPageBreak/>
         <w:t xml:space="preserve">The tree above is much like a </w:t>
       </w:r>
-      <w:hyperlink r:id="rId30" w:tgtFrame="_blank" w:history="1">
+      <w:hyperlink r:id="rId17" w:tgtFrame="_blank" w:history="1">
         <w:r>
           <w:rPr>
             <w:rFonts w:ascii="Times New Roman" w:eastAsia="Times New Roman" w:hAnsi="Times New Roman" w:cs="Times New Roman"/>
@@ -12436,7 +12218,7 @@
         </w:rPr>
         <w:t xml:space="preserve"> used when displaying </w:t>
       </w:r>
-      <w:hyperlink r:id="rId31" w:anchor="Agglomerative_clustering_example" w:tgtFrame="_blank" w:history="1">
+      <w:hyperlink r:id="rId18" w:anchor="Agglomerative_clustering_example" w:tgtFrame="_blank" w:history="1">
         <w:r>
           <w:rPr>
             <w:rFonts w:ascii="Times New Roman" w:eastAsia="Times New Roman" w:hAnsi="Times New Roman" w:cs="Times New Roman"/>
@@ -12458,7 +12240,7 @@
         </w:rPr>
         <w:t xml:space="preserve"> or </w:t>
       </w:r>
-      <w:hyperlink r:id="rId32" w:tgtFrame="_blank" w:history="1">
+      <w:hyperlink r:id="rId19" w:tgtFrame="_blank" w:history="1">
         <w:r>
           <w:rPr>
             <w:rFonts w:ascii="Times New Roman" w:eastAsia="Times New Roman" w:hAnsi="Times New Roman" w:cs="Times New Roman"/>
@@ -12503,7 +12285,7 @@
           <w:szCs w:val="36"/>
           <w:lang w:eastAsia="en-IN"/>
         </w:rPr>
-        <w:t>The importance of phylogenetics</w:t>
+        <w:t>Summary</w:t>
       </w:r>
     </w:p>
     <w:p>
@@ -12523,15 +12305,11 @@
           <w:szCs w:val="20"/>
           <w:lang w:eastAsia="en-IN"/>
         </w:rPr>
-        <w:t>Phylogenetics, and thus genetic distance calculations, are used in many branches of biology. It is one of the quality-control measures at our disposal, but it has been used for the reconstruction of the origin of HIV. You may find the research papers listed below interesting where the authors used phylogenetics to infer the zoonotic origins of HIV.</w:t>
-      </w:r>
-    </w:p>
-    <w:p>
-      <w:pPr>
-        <w:numPr>
-          <w:ilvl w:val="0"/>
-          <w:numId w:val="1"/>
-        </w:numPr>
+        <w:t>In this post we discussed that as infections spread from person to person, the virus continues to mutate and become more and more divergent. This allows using the genetic information we obtain while doing the drug resistance test and analyse the sequences for abnormalities.</w:t>
+      </w:r>
+    </w:p>
+    <w:p>
+      <w:pPr>
         <w:spacing w:before="100" w:beforeAutospacing="1" w:after="100" w:afterAutospacing="1" w:line="240" w:lineRule="auto"/>
         <w:rPr>
           <w:rFonts w:ascii="Times New Roman" w:eastAsia="Times New Roman" w:hAnsi="Times New Roman" w:cs="Times New Roman"/>
@@ -12540,26 +12318,18 @@
           <w:lang w:eastAsia="en-IN"/>
         </w:rPr>
       </w:pPr>
-      <w:hyperlink r:id="rId33" w:tgtFrame="_blank" w:history="1">
-        <w:r>
-          <w:rPr>
-            <w:rFonts w:ascii="Times New Roman" w:eastAsia="Times New Roman" w:hAnsi="Times New Roman" w:cs="Times New Roman"/>
-            <w:color w:val="0000FF"/>
-            <w:sz w:val="20"/>
-            <w:szCs w:val="20"/>
-            <w:u w:val="single"/>
-            <w:lang w:eastAsia="en-IN"/>
-          </w:rPr>
-          <w:t>Paul M. Sharp and Beatrice H. Hahn</w:t>
-        </w:r>
-      </w:hyperlink>
-    </w:p>
-    <w:p>
-      <w:pPr>
-        <w:numPr>
-          <w:ilvl w:val="0"/>
-          <w:numId w:val="1"/>
-        </w:numPr>
+      <w:r>
+        <w:rPr>
+          <w:rFonts w:ascii="Times New Roman" w:eastAsia="Times New Roman" w:hAnsi="Times New Roman" w:cs="Times New Roman"/>
+          <w:sz w:val="20"/>
+          <w:szCs w:val="20"/>
+          <w:lang w:eastAsia="en-IN"/>
+        </w:rPr>
+        <w:t>We then showed how to compute genetic distance using multiple sequence alignment (MSA) and that it’s possible to model this process as a Markov chain. Then you can view the resulting model as a heatmap or phylogenetic trees.</w:t>
+      </w:r>
+    </w:p>
+    <w:p>
+      <w:pPr>
         <w:spacing w:before="100" w:beforeAutospacing="1" w:after="100" w:afterAutospacing="1" w:line="240" w:lineRule="auto"/>
         <w:rPr>
           <w:rFonts w:ascii="Times New Roman" w:eastAsia="Times New Roman" w:hAnsi="Times New Roman" w:cs="Times New Roman"/>
@@ -12568,223 +12338,6 @@
           <w:lang w:eastAsia="en-IN"/>
         </w:rPr>
       </w:pPr>
-      <w:hyperlink r:id="rId34" w:tgtFrame="_blank" w:history="1">
-        <w:r>
-          <w:rPr>
-            <w:rFonts w:ascii="Times New Roman" w:eastAsia="Times New Roman" w:hAnsi="Times New Roman" w:cs="Times New Roman"/>
-            <w:color w:val="0000FF"/>
-            <w:sz w:val="20"/>
-            <w:szCs w:val="20"/>
-            <w:u w:val="single"/>
-            <w:lang w:eastAsia="en-IN"/>
-          </w:rPr>
-          <w:t>Beatrice H. Hahn et al.</w:t>
-        </w:r>
-      </w:hyperlink>
-    </w:p>
-    <w:p>
-      <w:pPr>
-        <w:spacing w:before="100" w:beforeAutospacing="1" w:after="100" w:afterAutospacing="1" w:line="240" w:lineRule="auto"/>
-        <w:rPr>
-          <w:rFonts w:ascii="Times New Roman" w:eastAsia="Times New Roman" w:hAnsi="Times New Roman" w:cs="Times New Roman"/>
-          <w:sz w:val="20"/>
-          <w:szCs w:val="20"/>
-          <w:lang w:eastAsia="en-IN"/>
-        </w:rPr>
-      </w:pPr>
-      <w:r>
-        <w:rPr>
-          <w:rFonts w:ascii="Times New Roman" w:eastAsia="Times New Roman" w:hAnsi="Times New Roman" w:cs="Times New Roman"/>
-          <w:sz w:val="20"/>
-          <w:szCs w:val="20"/>
-          <w:lang w:eastAsia="en-IN"/>
-        </w:rPr>
-        <w:t xml:space="preserve">As another example, in 1998, six foreign medical workers were accused of deliberately infecting hospitalized children with HIV and were </w:t>
-      </w:r>
-      <w:hyperlink r:id="rId35" w:tgtFrame="_blank" w:history="1">
-        <w:r>
-          <w:rPr>
-            <w:rFonts w:ascii="Times New Roman" w:eastAsia="Times New Roman" w:hAnsi="Times New Roman" w:cs="Times New Roman"/>
-            <w:color w:val="0000FF"/>
-            <w:sz w:val="20"/>
-            <w:szCs w:val="20"/>
-            <w:u w:val="single"/>
-            <w:lang w:eastAsia="en-IN"/>
-          </w:rPr>
-          <w:t>sentenced to death in Libya</w:t>
-        </w:r>
-      </w:hyperlink>
-      <w:r>
-        <w:rPr>
-          <w:rFonts w:ascii="Times New Roman" w:eastAsia="Times New Roman" w:hAnsi="Times New Roman" w:cs="Times New Roman"/>
-          <w:sz w:val="20"/>
-          <w:szCs w:val="20"/>
-          <w:lang w:eastAsia="en-IN"/>
-        </w:rPr>
-        <w:t xml:space="preserve">. In 2006, </w:t>
-      </w:r>
-      <w:hyperlink r:id="rId36" w:tgtFrame="_blank" w:history="1">
-        <w:r>
-          <w:rPr>
-            <w:rFonts w:ascii="Times New Roman" w:eastAsia="Times New Roman" w:hAnsi="Times New Roman" w:cs="Times New Roman"/>
-            <w:color w:val="0000FF"/>
-            <w:sz w:val="20"/>
-            <w:szCs w:val="20"/>
-            <w:u w:val="single"/>
-            <w:lang w:eastAsia="en-IN"/>
-          </w:rPr>
-          <w:t>de Oliveira, et al.</w:t>
-        </w:r>
-      </w:hyperlink>
-      <w:r>
-        <w:rPr>
-          <w:rFonts w:ascii="Times New Roman" w:eastAsia="Times New Roman" w:hAnsi="Times New Roman" w:cs="Times New Roman"/>
-          <w:sz w:val="20"/>
-          <w:szCs w:val="20"/>
-          <w:lang w:eastAsia="en-IN"/>
-        </w:rPr>
-        <w:t xml:space="preserve"> used phylogenetics to provide evidence that the origin of the HIV strains that infected the children had an evolutionary history in the mid-90s, which was before the health care workers arrived in 1998. The six medics were released in 2007. There is also a very good writeup on the case by </w:t>
-      </w:r>
-      <w:hyperlink r:id="rId37" w:tgtFrame="_blank" w:history="1">
-        <w:r>
-          <w:rPr>
-            <w:rFonts w:ascii="Times New Roman" w:eastAsia="Times New Roman" w:hAnsi="Times New Roman" w:cs="Times New Roman"/>
-            <w:color w:val="0000FF"/>
-            <w:sz w:val="20"/>
-            <w:szCs w:val="20"/>
-            <w:u w:val="single"/>
-            <w:lang w:eastAsia="en-IN"/>
-          </w:rPr>
-          <w:t>Declan Butler</w:t>
-        </w:r>
-      </w:hyperlink>
-      <w:r>
-        <w:rPr>
-          <w:rFonts w:ascii="Times New Roman" w:eastAsia="Times New Roman" w:hAnsi="Times New Roman" w:cs="Times New Roman"/>
-          <w:sz w:val="20"/>
-          <w:szCs w:val="20"/>
-          <w:lang w:eastAsia="en-IN"/>
-        </w:rPr>
-        <w:t>. Although probably very emotional, this would be a great movie.</w:t>
-      </w:r>
-    </w:p>
-    <w:p>
-      <w:pPr>
-        <w:spacing w:before="100" w:beforeAutospacing="1" w:after="100" w:afterAutospacing="1" w:line="240" w:lineRule="auto"/>
-        <w:rPr>
-          <w:rFonts w:ascii="Times New Roman" w:eastAsia="Times New Roman" w:hAnsi="Times New Roman" w:cs="Times New Roman"/>
-          <w:sz w:val="20"/>
-          <w:szCs w:val="20"/>
-          <w:lang w:eastAsia="en-IN"/>
-        </w:rPr>
-      </w:pPr>
-      <w:r>
-        <w:rPr>
-          <w:rFonts w:ascii="Times New Roman" w:eastAsia="Times New Roman" w:hAnsi="Times New Roman" w:cs="Times New Roman"/>
-          <w:sz w:val="20"/>
-          <w:szCs w:val="20"/>
-          <w:lang w:eastAsia="en-IN"/>
-        </w:rPr>
-        <w:t xml:space="preserve">These techniques are also used in criminal convictions. However, the interpretation of this kind of evidence in court cases can be unsafe. The insights of </w:t>
-      </w:r>
-      <w:hyperlink r:id="rId38" w:tgtFrame="_blank" w:history="1">
-        <w:r>
-          <w:rPr>
-            <w:rFonts w:ascii="Times New Roman" w:eastAsia="Times New Roman" w:hAnsi="Times New Roman" w:cs="Times New Roman"/>
-            <w:color w:val="0000FF"/>
-            <w:sz w:val="20"/>
-            <w:szCs w:val="20"/>
-            <w:u w:val="single"/>
-            <w:lang w:eastAsia="en-IN"/>
-          </w:rPr>
-          <w:t>Pillay, et al.</w:t>
-        </w:r>
-      </w:hyperlink>
-      <w:r>
-        <w:rPr>
-          <w:rFonts w:ascii="Times New Roman" w:eastAsia="Times New Roman" w:hAnsi="Times New Roman" w:cs="Times New Roman"/>
-          <w:sz w:val="20"/>
-          <w:szCs w:val="20"/>
-          <w:lang w:eastAsia="en-IN"/>
-        </w:rPr>
-        <w:t xml:space="preserve"> should bring this to light.</w:t>
-      </w:r>
-    </w:p>
-    <w:p>
-      <w:pPr>
-        <w:spacing w:before="100" w:beforeAutospacing="1" w:after="100" w:afterAutospacing="1" w:line="240" w:lineRule="auto"/>
-        <w:outlineLvl w:val="1"/>
-        <w:rPr>
-          <w:rFonts w:ascii="Times New Roman" w:eastAsia="Times New Roman" w:hAnsi="Times New Roman" w:cs="Times New Roman"/>
-          <w:b/>
-          <w:bCs/>
-          <w:sz w:val="36"/>
-          <w:szCs w:val="36"/>
-          <w:lang w:eastAsia="en-IN"/>
-        </w:rPr>
-      </w:pPr>
-      <w:r>
-        <w:rPr>
-          <w:rFonts w:ascii="Times New Roman" w:eastAsia="Times New Roman" w:hAnsi="Times New Roman" w:cs="Times New Roman"/>
-          <w:b/>
-          <w:bCs/>
-          <w:sz w:val="36"/>
-          <w:szCs w:val="36"/>
-          <w:lang w:eastAsia="en-IN"/>
-        </w:rPr>
-        <w:t>Summary</w:t>
-      </w:r>
-    </w:p>
-    <w:p>
-      <w:pPr>
-        <w:spacing w:before="100" w:beforeAutospacing="1" w:after="100" w:afterAutospacing="1" w:line="240" w:lineRule="auto"/>
-        <w:rPr>
-          <w:rFonts w:ascii="Times New Roman" w:eastAsia="Times New Roman" w:hAnsi="Times New Roman" w:cs="Times New Roman"/>
-          <w:sz w:val="20"/>
-          <w:szCs w:val="20"/>
-          <w:lang w:eastAsia="en-IN"/>
-        </w:rPr>
-      </w:pPr>
-      <w:r>
-        <w:rPr>
-          <w:rFonts w:ascii="Times New Roman" w:eastAsia="Times New Roman" w:hAnsi="Times New Roman" w:cs="Times New Roman"/>
-          <w:sz w:val="20"/>
-          <w:szCs w:val="20"/>
-          <w:lang w:eastAsia="en-IN"/>
-        </w:rPr>
-        <w:t>In this post we discussed that as infections spread from person to person, the virus continues to mutate and become more and more divergent. This allows using the genetic information we obtain while doing the drug resistance test and analyse the sequences for abnormalities.</w:t>
-      </w:r>
-    </w:p>
-    <w:p>
-      <w:pPr>
-        <w:spacing w:before="100" w:beforeAutospacing="1" w:after="100" w:afterAutospacing="1" w:line="240" w:lineRule="auto"/>
-        <w:rPr>
-          <w:rFonts w:ascii="Times New Roman" w:eastAsia="Times New Roman" w:hAnsi="Times New Roman" w:cs="Times New Roman"/>
-          <w:sz w:val="20"/>
-          <w:szCs w:val="20"/>
-          <w:lang w:eastAsia="en-IN"/>
-        </w:rPr>
-      </w:pPr>
-      <w:r>
-        <w:rPr>
-          <w:rFonts w:ascii="Times New Roman" w:eastAsia="Times New Roman" w:hAnsi="Times New Roman" w:cs="Times New Roman"/>
-          <w:sz w:val="20"/>
-          <w:szCs w:val="20"/>
-          <w:lang w:eastAsia="en-IN"/>
-        </w:rPr>
-        <w:t>We then showed how to compute genetic distance using multiple sequence alignment (MSA) and that it’s possible to model this process as a Markov chain. Then you can view the resulting model as a heatmap or phylogenetic trees.</w:t>
-      </w:r>
-    </w:p>
-    <w:p>
-      <w:pPr>
-        <w:spacing w:before="100" w:beforeAutospacing="1" w:after="100" w:afterAutospacing="1" w:line="240" w:lineRule="auto"/>
-        <w:rPr>
-          <w:rFonts w:ascii="Times New Roman" w:eastAsia="Times New Roman" w:hAnsi="Times New Roman" w:cs="Times New Roman"/>
-          <w:sz w:val="20"/>
-          <w:szCs w:val="20"/>
-          <w:lang w:eastAsia="en-IN"/>
-        </w:rPr>
-      </w:pPr>
       <w:r>
         <w:rPr>
           <w:rFonts w:ascii="Times New Roman" w:eastAsia="Times New Roman" w:hAnsi="Times New Roman" w:cs="Times New Roman"/>
@@ -12795,52 +12348,6 @@
         <w:t>This finds practical application in diverse situations, for exampling shedding light on the origin of the HIV virus, as well as evidence in legal trials.</w:t>
       </w:r>
     </w:p>
-    <w:p>
-      <w:pPr>
-        <w:spacing w:before="100" w:beforeAutospacing="1" w:after="100" w:afterAutospacing="1" w:line="240" w:lineRule="auto"/>
-        <w:outlineLvl w:val="1"/>
-        <w:rPr>
-          <w:rFonts w:ascii="Times New Roman" w:eastAsia="Times New Roman" w:hAnsi="Times New Roman" w:cs="Times New Roman"/>
-          <w:b/>
-          <w:bCs/>
-          <w:sz w:val="36"/>
-          <w:szCs w:val="36"/>
-          <w:lang w:eastAsia="en-IN"/>
-        </w:rPr>
-      </w:pPr>
-      <w:r>
-        <w:rPr>
-          <w:rFonts w:ascii="Times New Roman" w:eastAsia="Times New Roman" w:hAnsi="Times New Roman" w:cs="Times New Roman"/>
-          <w:b/>
-          <w:bCs/>
-          <w:sz w:val="36"/>
-          <w:szCs w:val="36"/>
-          <w:lang w:eastAsia="en-IN"/>
-        </w:rPr>
-        <w:t>What’s next</w:t>
-      </w:r>
-    </w:p>
-    <w:p>
-      <w:pPr>
-        <w:spacing w:before="100" w:beforeAutospacing="1" w:after="100" w:afterAutospacing="1" w:line="240" w:lineRule="auto"/>
-        <w:rPr>
-          <w:rFonts w:ascii="Times New Roman" w:eastAsia="Times New Roman" w:hAnsi="Times New Roman" w:cs="Times New Roman"/>
-          <w:sz w:val="20"/>
-          <w:szCs w:val="20"/>
-          <w:lang w:eastAsia="en-IN"/>
-        </w:rPr>
-      </w:pPr>
-      <w:r>
-        <w:rPr>
-          <w:rFonts w:ascii="Times New Roman" w:eastAsia="Times New Roman" w:hAnsi="Times New Roman" w:cs="Times New Roman"/>
-          <w:sz w:val="20"/>
-          <w:szCs w:val="20"/>
-          <w:lang w:eastAsia="en-IN"/>
-        </w:rPr>
-        <w:t>In the fourth and final part of this series, we will show how we analysed the inter- and intra-patient genetic distances of HIV sequences by logistic regression. This was useful in properly colouring our heatmap explained in this series. See you there!</w:t>
-      </w:r>
-    </w:p>
-    <w:p/>
     <w:sectPr>
       <w:pgSz w:w="11906" w:h="16838"/>
       <w:pgMar w:top="1440" w:right="1440" w:bottom="1440" w:left="1440" w:header="708" w:footer="708" w:gutter="0"/>
